--- a/resources/Programming Resume.docx
+++ b/resources/Programming Resume.docx
@@ -24,13 +24,6 @@
     <w:p>
       <w:pPr>
         <w:pStyle w:val="NoSpacing"/>
-        <w:tabs>
-          <w:tab w:val="right" w:pos="10800"/>
-        </w:tabs>
-        <w:jc w:val="both"/>
-        <w:rPr>
-          <w:rFonts w:cs="Times New Roman"/>
-        </w:rPr>
       </w:pPr>
     </w:p>
     <w:p>
@@ -64,19 +57,8 @@
           <w:p>
             <w:pPr>
               <w:pStyle w:val="NoSpacing"/>
-              <w:tabs>
-                <w:tab w:val="right" w:pos="10800"/>
-              </w:tabs>
-              <w:spacing w:before="20" w:after="20"/>
-              <w:jc w:val="both"/>
-              <w:rPr>
-                <w:rFonts w:asciiTheme="majorHAnsi" w:hAnsiTheme="majorHAnsi" w:cs="Times New Roman"/>
-              </w:rPr>
-            </w:pPr>
-            <w:r>
-              <w:rPr>
-                <w:rFonts w:asciiTheme="majorHAnsi" w:hAnsiTheme="majorHAnsi" w:cs="Times New Roman"/>
-              </w:rPr>
+            </w:pPr>
+            <w:r>
               <w:t>Skill</w:t>
             </w:r>
           </w:p>
@@ -88,19 +70,8 @@
           <w:p>
             <w:pPr>
               <w:pStyle w:val="NoSpacing"/>
-              <w:tabs>
-                <w:tab w:val="right" w:pos="10800"/>
-              </w:tabs>
-              <w:spacing w:before="20" w:after="20"/>
-              <w:jc w:val="both"/>
-              <w:rPr>
-                <w:rFonts w:asciiTheme="majorHAnsi" w:hAnsiTheme="majorHAnsi" w:cs="Times New Roman"/>
-              </w:rPr>
-            </w:pPr>
-            <w:r>
-              <w:rPr>
-                <w:rFonts w:asciiTheme="majorHAnsi" w:hAnsiTheme="majorHAnsi" w:cs="Times New Roman"/>
-              </w:rPr>
+            </w:pPr>
+            <w:r>
               <w:t>Expertise Level</w:t>
             </w:r>
           </w:p>
@@ -112,19 +83,8 @@
           <w:p>
             <w:pPr>
               <w:pStyle w:val="NoSpacing"/>
-              <w:tabs>
-                <w:tab w:val="right" w:pos="10800"/>
-              </w:tabs>
-              <w:spacing w:before="20" w:after="20"/>
-              <w:jc w:val="both"/>
-              <w:rPr>
-                <w:rFonts w:asciiTheme="majorHAnsi" w:hAnsiTheme="majorHAnsi" w:cs="Times New Roman"/>
-              </w:rPr>
-            </w:pPr>
-            <w:r>
-              <w:rPr>
-                <w:rFonts w:asciiTheme="majorHAnsi" w:hAnsiTheme="majorHAnsi" w:cs="Times New Roman"/>
-              </w:rPr>
+            </w:pPr>
+            <w:r>
               <w:t>Skill</w:t>
             </w:r>
           </w:p>
@@ -136,19 +96,8 @@
           <w:p>
             <w:pPr>
               <w:pStyle w:val="NoSpacing"/>
-              <w:tabs>
-                <w:tab w:val="right" w:pos="10800"/>
-              </w:tabs>
-              <w:spacing w:before="20" w:after="20"/>
-              <w:jc w:val="both"/>
-              <w:rPr>
-                <w:rFonts w:asciiTheme="majorHAnsi" w:hAnsiTheme="majorHAnsi" w:cs="Times New Roman"/>
-              </w:rPr>
-            </w:pPr>
-            <w:r>
-              <w:rPr>
-                <w:rFonts w:asciiTheme="majorHAnsi" w:hAnsiTheme="majorHAnsi" w:cs="Times New Roman"/>
-              </w:rPr>
+            </w:pPr>
+            <w:r>
               <w:t>Expertise Level</w:t>
             </w:r>
           </w:p>
@@ -165,19 +114,8 @@
           <w:p>
             <w:pPr>
               <w:pStyle w:val="NoSpacing"/>
-              <w:tabs>
-                <w:tab w:val="right" w:pos="10800"/>
-              </w:tabs>
-              <w:spacing w:before="20" w:after="20"/>
-              <w:jc w:val="both"/>
-              <w:rPr>
-                <w:rFonts w:cs="Times New Roman"/>
-              </w:rPr>
-            </w:pPr>
-            <w:r>
-              <w:rPr>
-                <w:rFonts w:cs="Times New Roman"/>
-              </w:rPr>
+            </w:pPr>
+            <w:r>
               <w:t>Java</w:t>
             </w:r>
           </w:p>
@@ -189,19 +127,8 @@
           <w:p>
             <w:pPr>
               <w:pStyle w:val="NoSpacing"/>
-              <w:tabs>
-                <w:tab w:val="right" w:pos="10800"/>
-              </w:tabs>
-              <w:spacing w:before="20" w:after="20"/>
-              <w:jc w:val="both"/>
-              <w:rPr>
-                <w:rFonts w:cs="Times New Roman"/>
-              </w:rPr>
-            </w:pPr>
-            <w:r>
-              <w:rPr>
-                <w:rFonts w:cs="Times New Roman"/>
-              </w:rPr>
+            </w:pPr>
+            <w:r>
               <w:t>Novice</w:t>
             </w:r>
           </w:p>
@@ -213,19 +140,8 @@
           <w:p>
             <w:pPr>
               <w:pStyle w:val="NoSpacing"/>
-              <w:tabs>
-                <w:tab w:val="right" w:pos="10800"/>
-              </w:tabs>
-              <w:spacing w:before="20" w:after="20"/>
-              <w:jc w:val="both"/>
-              <w:rPr>
-                <w:rFonts w:cs="Times New Roman"/>
-              </w:rPr>
-            </w:pPr>
-            <w:r>
-              <w:rPr>
-                <w:rFonts w:cs="Times New Roman"/>
-              </w:rPr>
+            </w:pPr>
+            <w:r>
               <w:t>Microsoft Word</w:t>
             </w:r>
           </w:p>
@@ -237,19 +153,8 @@
           <w:p>
             <w:pPr>
               <w:pStyle w:val="NoSpacing"/>
-              <w:tabs>
-                <w:tab w:val="right" w:pos="10800"/>
-              </w:tabs>
-              <w:spacing w:before="20" w:after="20"/>
-              <w:jc w:val="both"/>
-              <w:rPr>
-                <w:rFonts w:cs="Times New Roman"/>
-              </w:rPr>
-            </w:pPr>
-            <w:r>
-              <w:rPr>
-                <w:rFonts w:cs="Times New Roman"/>
-              </w:rPr>
+            </w:pPr>
+            <w:r>
               <w:t>Intermediate</w:t>
             </w:r>
           </w:p>
@@ -263,19 +168,8 @@
           <w:p>
             <w:pPr>
               <w:pStyle w:val="NoSpacing"/>
-              <w:tabs>
-                <w:tab w:val="right" w:pos="10800"/>
-              </w:tabs>
-              <w:spacing w:before="20" w:after="20"/>
-              <w:jc w:val="both"/>
-              <w:rPr>
-                <w:rFonts w:cs="Times New Roman"/>
-              </w:rPr>
-            </w:pPr>
-            <w:r>
-              <w:rPr>
-                <w:rFonts w:cs="Times New Roman"/>
-              </w:rPr>
+            </w:pPr>
+            <w:r>
               <w:t>HTML 5</w:t>
             </w:r>
           </w:p>
@@ -287,19 +181,8 @@
           <w:p>
             <w:pPr>
               <w:pStyle w:val="NoSpacing"/>
-              <w:tabs>
-                <w:tab w:val="right" w:pos="10800"/>
-              </w:tabs>
-              <w:spacing w:before="20" w:after="20"/>
-              <w:jc w:val="both"/>
-              <w:rPr>
-                <w:rFonts w:cs="Times New Roman"/>
-              </w:rPr>
-            </w:pPr>
-            <w:r>
-              <w:rPr>
-                <w:rFonts w:cs="Times New Roman"/>
-              </w:rPr>
+            </w:pPr>
+            <w:r>
               <w:t>Novice</w:t>
             </w:r>
           </w:p>
@@ -311,19 +194,8 @@
           <w:p>
             <w:pPr>
               <w:pStyle w:val="NoSpacing"/>
-              <w:tabs>
-                <w:tab w:val="right" w:pos="10800"/>
-              </w:tabs>
-              <w:spacing w:before="20" w:after="20"/>
-              <w:jc w:val="both"/>
-              <w:rPr>
-                <w:rFonts w:cs="Times New Roman"/>
-              </w:rPr>
-            </w:pPr>
-            <w:r>
-              <w:rPr>
-                <w:rFonts w:cs="Times New Roman"/>
-              </w:rPr>
+            </w:pPr>
+            <w:r>
               <w:t>Microsoft PowerPoint</w:t>
             </w:r>
           </w:p>
@@ -335,19 +207,8 @@
           <w:p>
             <w:pPr>
               <w:pStyle w:val="NoSpacing"/>
-              <w:tabs>
-                <w:tab w:val="right" w:pos="10800"/>
-              </w:tabs>
-              <w:spacing w:before="20" w:after="20"/>
-              <w:jc w:val="both"/>
-              <w:rPr>
-                <w:rFonts w:cs="Times New Roman"/>
-              </w:rPr>
-            </w:pPr>
-            <w:r>
-              <w:rPr>
-                <w:rFonts w:cs="Times New Roman"/>
-              </w:rPr>
+            </w:pPr>
+            <w:r>
               <w:t>Intermediate</w:t>
             </w:r>
           </w:p>
@@ -364,19 +225,8 @@
           <w:p>
             <w:pPr>
               <w:pStyle w:val="NoSpacing"/>
-              <w:tabs>
-                <w:tab w:val="right" w:pos="10800"/>
-              </w:tabs>
-              <w:spacing w:before="20" w:after="20"/>
-              <w:jc w:val="both"/>
-              <w:rPr>
-                <w:rFonts w:cs="Times New Roman"/>
-              </w:rPr>
-            </w:pPr>
-            <w:r>
-              <w:rPr>
-                <w:rFonts w:cs="Times New Roman"/>
-              </w:rPr>
+            </w:pPr>
+            <w:r>
               <w:t>CSS</w:t>
             </w:r>
           </w:p>
@@ -388,19 +238,8 @@
           <w:p>
             <w:pPr>
               <w:pStyle w:val="NoSpacing"/>
-              <w:tabs>
-                <w:tab w:val="right" w:pos="10800"/>
-              </w:tabs>
-              <w:spacing w:before="20" w:after="20"/>
-              <w:jc w:val="both"/>
-              <w:rPr>
-                <w:rFonts w:cs="Times New Roman"/>
-              </w:rPr>
-            </w:pPr>
-            <w:r>
-              <w:rPr>
-                <w:rFonts w:cs="Times New Roman"/>
-              </w:rPr>
+            </w:pPr>
+            <w:r>
               <w:t>Novice</w:t>
             </w:r>
           </w:p>
@@ -412,19 +251,8 @@
           <w:p>
             <w:pPr>
               <w:pStyle w:val="NoSpacing"/>
-              <w:tabs>
-                <w:tab w:val="right" w:pos="10800"/>
-              </w:tabs>
-              <w:spacing w:before="20" w:after="20"/>
-              <w:jc w:val="both"/>
-              <w:rPr>
-                <w:rFonts w:cs="Times New Roman"/>
-              </w:rPr>
-            </w:pPr>
-            <w:r>
-              <w:rPr>
-                <w:rFonts w:cs="Times New Roman"/>
-              </w:rPr>
+            </w:pPr>
+            <w:r>
               <w:t>Microsoft Excel</w:t>
             </w:r>
           </w:p>
@@ -436,19 +264,8 @@
           <w:p>
             <w:pPr>
               <w:pStyle w:val="NoSpacing"/>
-              <w:tabs>
-                <w:tab w:val="right" w:pos="10800"/>
-              </w:tabs>
-              <w:spacing w:before="20" w:after="20"/>
-              <w:jc w:val="both"/>
-              <w:rPr>
-                <w:rFonts w:cs="Times New Roman"/>
-              </w:rPr>
-            </w:pPr>
-            <w:r>
-              <w:rPr>
-                <w:rFonts w:cs="Times New Roman"/>
-              </w:rPr>
+            </w:pPr>
+            <w:r>
               <w:t>Novice</w:t>
             </w:r>
           </w:p>
@@ -462,19 +279,8 @@
           <w:p>
             <w:pPr>
               <w:pStyle w:val="NoSpacing"/>
-              <w:tabs>
-                <w:tab w:val="right" w:pos="10800"/>
-              </w:tabs>
-              <w:spacing w:before="20" w:after="20"/>
-              <w:jc w:val="both"/>
-              <w:rPr>
-                <w:rFonts w:cs="Times New Roman"/>
-              </w:rPr>
-            </w:pPr>
-            <w:r>
-              <w:rPr>
-                <w:rFonts w:cs="Times New Roman"/>
-              </w:rPr>
+            </w:pPr>
+            <w:r>
               <w:t>SQL / databases / MySQL</w:t>
             </w:r>
           </w:p>
@@ -486,19 +292,8 @@
           <w:p>
             <w:pPr>
               <w:pStyle w:val="NoSpacing"/>
-              <w:tabs>
-                <w:tab w:val="right" w:pos="10800"/>
-              </w:tabs>
-              <w:spacing w:before="20" w:after="20"/>
-              <w:jc w:val="both"/>
-              <w:rPr>
-                <w:rFonts w:cs="Times New Roman"/>
-              </w:rPr>
-            </w:pPr>
-            <w:r>
-              <w:rPr>
-                <w:rFonts w:cs="Times New Roman"/>
-              </w:rPr>
+            </w:pPr>
+            <w:r>
               <w:t>Novice</w:t>
             </w:r>
           </w:p>
@@ -510,19 +305,8 @@
           <w:p>
             <w:pPr>
               <w:pStyle w:val="NoSpacing"/>
-              <w:tabs>
-                <w:tab w:val="right" w:pos="10800"/>
-              </w:tabs>
-              <w:spacing w:before="20" w:after="20"/>
-              <w:jc w:val="both"/>
-              <w:rPr>
-                <w:rFonts w:cs="Times New Roman"/>
-              </w:rPr>
-            </w:pPr>
-            <w:r>
-              <w:rPr>
-                <w:rFonts w:cs="Times New Roman"/>
-              </w:rPr>
+            </w:pPr>
+            <w:r>
               <w:t>Windows XP, 7, 10</w:t>
             </w:r>
           </w:p>
@@ -534,19 +318,8 @@
           <w:p>
             <w:pPr>
               <w:pStyle w:val="NoSpacing"/>
-              <w:tabs>
-                <w:tab w:val="right" w:pos="10800"/>
-              </w:tabs>
-              <w:spacing w:before="20" w:after="20"/>
-              <w:jc w:val="both"/>
-              <w:rPr>
-                <w:rFonts w:cs="Times New Roman"/>
-              </w:rPr>
-            </w:pPr>
-            <w:r>
-              <w:rPr>
-                <w:rFonts w:cs="Times New Roman"/>
-              </w:rPr>
+            </w:pPr>
+            <w:r>
               <w:t>Intermediate</w:t>
             </w:r>
           </w:p>
@@ -563,19 +336,8 @@
           <w:p>
             <w:pPr>
               <w:pStyle w:val="NoSpacing"/>
-              <w:tabs>
-                <w:tab w:val="right" w:pos="10800"/>
-              </w:tabs>
-              <w:spacing w:before="20" w:after="20"/>
-              <w:jc w:val="both"/>
-              <w:rPr>
-                <w:rFonts w:cs="Times New Roman"/>
-              </w:rPr>
-            </w:pPr>
-            <w:r>
-              <w:rPr>
-                <w:rFonts w:cs="Times New Roman"/>
-              </w:rPr>
+            </w:pPr>
+            <w:r>
               <w:t>JUnit Testing</w:t>
             </w:r>
           </w:p>
@@ -587,19 +349,8 @@
           <w:p>
             <w:pPr>
               <w:pStyle w:val="NoSpacing"/>
-              <w:tabs>
-                <w:tab w:val="right" w:pos="10800"/>
-              </w:tabs>
-              <w:spacing w:before="20" w:after="20"/>
-              <w:jc w:val="both"/>
-              <w:rPr>
-                <w:rFonts w:cs="Times New Roman"/>
-              </w:rPr>
-            </w:pPr>
-            <w:r>
-              <w:rPr>
-                <w:rFonts w:cs="Times New Roman"/>
-              </w:rPr>
+            </w:pPr>
+            <w:r>
               <w:t>Novice</w:t>
             </w:r>
           </w:p>
@@ -611,19 +362,8 @@
           <w:p>
             <w:pPr>
               <w:pStyle w:val="NoSpacing"/>
-              <w:tabs>
-                <w:tab w:val="right" w:pos="10800"/>
-              </w:tabs>
-              <w:spacing w:before="20" w:after="20"/>
-              <w:jc w:val="both"/>
-              <w:rPr>
-                <w:rFonts w:cs="Times New Roman"/>
-              </w:rPr>
-            </w:pPr>
-            <w:r>
-              <w:rPr>
-                <w:rFonts w:cs="Times New Roman"/>
-              </w:rPr>
+            </w:pPr>
+            <w:r>
               <w:t>NetBeans IDE</w:t>
             </w:r>
           </w:p>
@@ -635,19 +375,8 @@
           <w:p>
             <w:pPr>
               <w:pStyle w:val="NoSpacing"/>
-              <w:tabs>
-                <w:tab w:val="right" w:pos="10800"/>
-              </w:tabs>
-              <w:spacing w:before="20" w:after="20"/>
-              <w:jc w:val="both"/>
-              <w:rPr>
-                <w:rFonts w:cs="Times New Roman"/>
-              </w:rPr>
-            </w:pPr>
-            <w:r>
-              <w:rPr>
-                <w:rFonts w:cs="Times New Roman"/>
-              </w:rPr>
+            </w:pPr>
+            <w:r>
               <w:t>Novice</w:t>
             </w:r>
           </w:p>
@@ -661,27 +390,13 @@
           <w:p>
             <w:pPr>
               <w:pStyle w:val="NoSpacing"/>
-              <w:tabs>
-                <w:tab w:val="right" w:pos="10800"/>
-              </w:tabs>
-              <w:spacing w:before="20" w:after="20"/>
-              <w:jc w:val="both"/>
-              <w:rPr>
-                <w:rFonts w:cs="Times New Roman"/>
-              </w:rPr>
             </w:pPr>
             <w:proofErr w:type="spellStart"/>
             <w:r>
-              <w:rPr>
-                <w:rFonts w:cs="Times New Roman"/>
-              </w:rPr>
               <w:t>git</w:t>
             </w:r>
             <w:proofErr w:type="spellEnd"/>
             <w:r>
-              <w:rPr>
-                <w:rFonts w:cs="Times New Roman"/>
-              </w:rPr>
               <w:t xml:space="preserve"> / GitHub version control</w:t>
             </w:r>
           </w:p>
@@ -693,19 +408,8 @@
           <w:p>
             <w:pPr>
               <w:pStyle w:val="NoSpacing"/>
-              <w:tabs>
-                <w:tab w:val="right" w:pos="10800"/>
-              </w:tabs>
-              <w:spacing w:before="20" w:after="20"/>
-              <w:jc w:val="both"/>
-              <w:rPr>
-                <w:rFonts w:cs="Times New Roman"/>
-              </w:rPr>
-            </w:pPr>
-            <w:r>
-              <w:rPr>
-                <w:rFonts w:cs="Times New Roman"/>
-              </w:rPr>
+            </w:pPr>
+            <w:r>
               <w:t>Novice</w:t>
             </w:r>
           </w:p>
@@ -717,19 +421,8 @@
           <w:p>
             <w:pPr>
               <w:pStyle w:val="NoSpacing"/>
-              <w:tabs>
-                <w:tab w:val="right" w:pos="10800"/>
-              </w:tabs>
-              <w:spacing w:before="20" w:after="20"/>
-              <w:jc w:val="both"/>
-              <w:rPr>
-                <w:rFonts w:cs="Times New Roman"/>
-              </w:rPr>
-            </w:pPr>
-            <w:r>
-              <w:rPr>
-                <w:rFonts w:cs="Times New Roman"/>
-              </w:rPr>
+            </w:pPr>
+            <w:r>
               <w:t>Eclipse / STS IDE</w:t>
             </w:r>
           </w:p>
@@ -741,19 +434,8 @@
           <w:p>
             <w:pPr>
               <w:pStyle w:val="NoSpacing"/>
-              <w:tabs>
-                <w:tab w:val="right" w:pos="10800"/>
-              </w:tabs>
-              <w:spacing w:before="20" w:after="20"/>
-              <w:jc w:val="both"/>
-              <w:rPr>
-                <w:rFonts w:cs="Times New Roman"/>
-              </w:rPr>
-            </w:pPr>
-            <w:r>
-              <w:rPr>
-                <w:rFonts w:cs="Times New Roman"/>
-              </w:rPr>
+            </w:pPr>
+            <w:r>
               <w:t>Novice</w:t>
             </w:r>
           </w:p>
@@ -770,19 +452,8 @@
           <w:p>
             <w:pPr>
               <w:pStyle w:val="NoSpacing"/>
-              <w:tabs>
-                <w:tab w:val="right" w:pos="10800"/>
-              </w:tabs>
-              <w:spacing w:before="20" w:after="20"/>
-              <w:jc w:val="both"/>
-              <w:rPr>
-                <w:rFonts w:cs="Times New Roman"/>
-              </w:rPr>
-            </w:pPr>
-            <w:r>
-              <w:rPr>
-                <w:rFonts w:cs="Times New Roman"/>
-              </w:rPr>
+            </w:pPr>
+            <w:r>
               <w:t>Linux / Ubuntu 16.04</w:t>
             </w:r>
           </w:p>
@@ -794,19 +465,8 @@
           <w:p>
             <w:pPr>
               <w:pStyle w:val="NoSpacing"/>
-              <w:tabs>
-                <w:tab w:val="right" w:pos="10800"/>
-              </w:tabs>
-              <w:spacing w:before="20" w:after="20"/>
-              <w:jc w:val="both"/>
-              <w:rPr>
-                <w:rFonts w:cs="Times New Roman"/>
-              </w:rPr>
-            </w:pPr>
-            <w:r>
-              <w:rPr>
-                <w:rFonts w:cs="Times New Roman"/>
-              </w:rPr>
+            </w:pPr>
+            <w:r>
               <w:t>Novice</w:t>
             </w:r>
           </w:p>
@@ -818,19 +478,8 @@
           <w:p>
             <w:pPr>
               <w:pStyle w:val="NoSpacing"/>
-              <w:tabs>
-                <w:tab w:val="right" w:pos="10800"/>
-              </w:tabs>
-              <w:spacing w:before="20" w:after="20"/>
-              <w:jc w:val="both"/>
-              <w:rPr>
-                <w:rFonts w:cs="Times New Roman"/>
-              </w:rPr>
-            </w:pPr>
-            <w:r>
-              <w:rPr>
-                <w:rFonts w:cs="Times New Roman"/>
-              </w:rPr>
+            </w:pPr>
+            <w:r>
               <w:t>Vi / Vim</w:t>
             </w:r>
           </w:p>
@@ -842,19 +491,8 @@
           <w:p>
             <w:pPr>
               <w:pStyle w:val="NoSpacing"/>
-              <w:tabs>
-                <w:tab w:val="right" w:pos="10800"/>
-              </w:tabs>
-              <w:spacing w:before="20" w:after="20"/>
-              <w:jc w:val="both"/>
-              <w:rPr>
-                <w:rFonts w:cs="Times New Roman"/>
-              </w:rPr>
-            </w:pPr>
-            <w:r>
-              <w:rPr>
-                <w:rFonts w:cs="Times New Roman"/>
-              </w:rPr>
+            </w:pPr>
+            <w:r>
               <w:t>Novice</w:t>
             </w:r>
           </w:p>
@@ -868,19 +506,8 @@
           <w:p>
             <w:pPr>
               <w:pStyle w:val="NoSpacing"/>
-              <w:tabs>
-                <w:tab w:val="right" w:pos="10800"/>
-              </w:tabs>
-              <w:spacing w:before="20" w:after="20"/>
-              <w:jc w:val="both"/>
-              <w:rPr>
-                <w:rFonts w:cs="Times New Roman"/>
-              </w:rPr>
-            </w:pPr>
-            <w:r>
-              <w:rPr>
-                <w:rFonts w:cs="Times New Roman"/>
-              </w:rPr>
+            </w:pPr>
+            <w:r>
               <w:t>Linux Shell Scripts</w:t>
             </w:r>
           </w:p>
@@ -892,19 +519,8 @@
           <w:p>
             <w:pPr>
               <w:pStyle w:val="NoSpacing"/>
-              <w:tabs>
-                <w:tab w:val="right" w:pos="10800"/>
-              </w:tabs>
-              <w:spacing w:before="20" w:after="20"/>
-              <w:jc w:val="both"/>
-              <w:rPr>
-                <w:rFonts w:cs="Times New Roman"/>
-              </w:rPr>
-            </w:pPr>
-            <w:r>
-              <w:rPr>
-                <w:rFonts w:cs="Times New Roman"/>
-              </w:rPr>
+            </w:pPr>
+            <w:r>
               <w:t>Novice</w:t>
             </w:r>
           </w:p>
@@ -916,19 +532,8 @@
           <w:p>
             <w:pPr>
               <w:pStyle w:val="NoSpacing"/>
-              <w:tabs>
-                <w:tab w:val="right" w:pos="10800"/>
-              </w:tabs>
-              <w:spacing w:before="20" w:after="20"/>
-              <w:jc w:val="both"/>
-              <w:rPr>
-                <w:rFonts w:cs="Times New Roman"/>
-              </w:rPr>
-            </w:pPr>
-            <w:r>
-              <w:rPr>
-                <w:rFonts w:cs="Times New Roman"/>
-              </w:rPr>
+            </w:pPr>
+            <w:r>
               <w:t>Agile / Scrum</w:t>
             </w:r>
           </w:p>
@@ -940,19 +545,8 @@
           <w:p>
             <w:pPr>
               <w:pStyle w:val="NoSpacing"/>
-              <w:tabs>
-                <w:tab w:val="right" w:pos="10800"/>
-              </w:tabs>
-              <w:spacing w:before="20" w:after="20"/>
-              <w:jc w:val="both"/>
-              <w:rPr>
-                <w:rFonts w:cs="Times New Roman"/>
-              </w:rPr>
-            </w:pPr>
-            <w:r>
-              <w:rPr>
-                <w:rFonts w:cs="Times New Roman"/>
-              </w:rPr>
+            </w:pPr>
+            <w:r>
               <w:t>Novice</w:t>
             </w:r>
           </w:p>
@@ -962,86 +556,344 @@
     <w:p>
       <w:pPr>
         <w:pStyle w:val="NoSpacing"/>
-        <w:tabs>
-          <w:tab w:val="right" w:pos="10800"/>
-        </w:tabs>
-        <w:jc w:val="both"/>
+      </w:pPr>
+    </w:p>
+    <w:p>
+      <w:pPr>
+        <w:pStyle w:val="Heading2"/>
+      </w:pPr>
+      <w:r>
+        <w:t>PROJECTS</w:t>
+      </w:r>
+    </w:p>
+    <w:p>
+      <w:pPr>
         <w:rPr>
-          <w:rFonts w:cs="Times New Roman"/>
+          <w:b/>
         </w:rPr>
       </w:pPr>
+      <w:proofErr w:type="spellStart"/>
+      <w:r>
+        <w:rPr>
+          <w:b/>
+        </w:rPr>
+        <w:t>Keys</w:t>
+      </w:r>
+      <w:bookmarkStart w:id="0" w:name="_GoBack"/>
+      <w:bookmarkEnd w:id="0"/>
+      <w:r>
+        <w:rPr>
+          <w:b/>
+        </w:rPr>
+        <w:t>tar</w:t>
+      </w:r>
+      <w:proofErr w:type="spellEnd"/>
+      <w:r>
+        <w:rPr>
+          <w:b/>
+        </w:rPr>
+        <w:t xml:space="preserve"> Computers</w:t>
+      </w:r>
+    </w:p>
+    <w:p>
+      <w:r>
+        <w:t xml:space="preserve">Team Project in Business Programming Concepts 2 </w:t>
+      </w:r>
+      <w:r>
+        <w:tab/>
+      </w:r>
+      <w:r>
+        <w:tab/>
+      </w:r>
+      <w:r>
+        <w:tab/>
+      </w:r>
+      <w:r>
+        <w:tab/>
+      </w:r>
+      <w:r>
+        <w:tab/>
+      </w:r>
+      <w:r>
+        <w:tab/>
+      </w:r>
+      <w:r>
+        <w:tab/>
+        <w:t xml:space="preserve"> </w:t>
+      </w:r>
+      <w:proofErr w:type="gramStart"/>
+      <w:r>
+        <w:rPr>
+          <w:rFonts w:asciiTheme="majorHAnsi" w:hAnsiTheme="majorHAnsi" w:cstheme="majorHAnsi"/>
+          <w:b/>
+        </w:rPr>
+        <w:t>Spring</w:t>
+      </w:r>
+      <w:proofErr w:type="gramEnd"/>
+      <w:r>
+        <w:rPr>
+          <w:rFonts w:asciiTheme="majorHAnsi" w:hAnsiTheme="majorHAnsi" w:cstheme="majorHAnsi"/>
+          <w:b/>
+        </w:rPr>
+        <w:t xml:space="preserve"> 2017</w:t>
+      </w:r>
+    </w:p>
+    <w:p>
+      <w:r>
+        <w:t xml:space="preserve">This was a team project we completed in our programming course this spring. We made a website for selling computer parts and accessories. The website uses a lot of </w:t>
+      </w:r>
+      <w:proofErr w:type="spellStart"/>
+      <w:r>
+        <w:t>php</w:t>
+      </w:r>
+      <w:proofErr w:type="spellEnd"/>
+      <w:r>
+        <w:t xml:space="preserve"> </w:t>
+      </w:r>
+      <w:proofErr w:type="spellStart"/>
+      <w:r>
+        <w:t>sql</w:t>
+      </w:r>
+      <w:proofErr w:type="spellEnd"/>
+      <w:r>
+        <w:t xml:space="preserve"> and html. The website contains an inventory database where the website retrieves its inventory data from. This project was a lot of fun and learned a lot with the help of my project team. </w:t>
+      </w:r>
+    </w:p>
+    <w:p/>
+    <w:p>
+      <w:pPr>
+        <w:pStyle w:val="Heading3"/>
+      </w:pPr>
+      <w:r>
+        <w:t>Building PC</w:t>
+      </w:r>
+      <w:r>
+        <w:tab/>
+      </w:r>
+      <w:r>
+        <w:t>Summer 2016</w:t>
+      </w:r>
+    </w:p>
+    <w:p>
+      <w:pPr>
+        <w:pStyle w:val="NoSpacing"/>
+      </w:pPr>
+      <w:r>
+        <w:t>Personal project to build my own computer</w:t>
+      </w:r>
+    </w:p>
+    <w:p>
+      <w:pPr>
+        <w:pStyle w:val="NoSpacing"/>
+      </w:pPr>
+      <w:r>
+        <w:t>I decided to learn how to build my own computer over the summer for personal use at my home. This was a very valuable experience to me as I now know how to put together computers with all of the parts and have a much better understanding of how each individual part works.</w:t>
+      </w:r>
+    </w:p>
+    <w:p>
+      <w:pPr>
+        <w:pStyle w:val="NoSpacing"/>
+      </w:pPr>
+    </w:p>
+    <w:p>
+      <w:pPr>
+        <w:pStyle w:val="NoSpacing"/>
+      </w:pPr>
+    </w:p>
+    <w:p>
+      <w:pPr>
+        <w:pStyle w:val="NoSpacing"/>
+      </w:pPr>
     </w:p>
     <w:p>
       <w:pPr>
         <w:pStyle w:val="Heading2"/>
       </w:pPr>
       <w:r>
-        <w:t>PROJECTS</w:t>
+        <w:t>EDUCATION</w:t>
       </w:r>
     </w:p>
     <w:p>
       <w:pPr>
         <w:pStyle w:val="Heading3"/>
+      </w:pPr>
+      <w:r>
+        <w:t xml:space="preserve">Mansfield University </w:t>
+      </w:r>
+      <w:r>
+        <w:t>of</w:t>
+      </w:r>
+      <w:r>
+        <w:t xml:space="preserve"> </w:t>
+      </w:r>
+      <w:r>
+        <w:t>Pennsylvania</w:t>
+      </w:r>
+      <w:r>
+        <w:tab/>
+        <w:t>2013</w:t>
+      </w:r>
+      <w:r>
+        <w:t xml:space="preserve"> – </w:t>
+      </w:r>
+      <w:r>
+        <w:t>2017</w:t>
+      </w:r>
+    </w:p>
+    <w:p>
+      <w:pPr>
+        <w:spacing w:after="0"/>
+      </w:pPr>
+      <w:r>
+        <w:t>Bachelor of Science,</w:t>
+      </w:r>
+      <w:r>
+        <w:t xml:space="preserve"> </w:t>
+      </w:r>
+      <w:r>
+        <w:t>Co</w:t>
+      </w:r>
+      <w:r>
+        <w:t>mputer &amp; Information Science (CIS</w:t>
+      </w:r>
+      <w:r>
+        <w:t xml:space="preserve"> Track)</w:t>
+      </w:r>
+      <w:r>
+        <w:t>, 2.857</w:t>
+      </w:r>
+      <w:r>
+        <w:t xml:space="preserve"> GPA</w:t>
+      </w:r>
+    </w:p>
+    <w:p>
+      <w:pPr>
+        <w:spacing w:after="0"/>
+      </w:pPr>
+    </w:p>
+    <w:p>
+      <w:pPr>
+        <w:pStyle w:val="Heading2"/>
+      </w:pPr>
+      <w:r>
+        <w:lastRenderedPageBreak/>
+        <w:t>AWARDS, ACTIVITIES, and HONORS</w:t>
+      </w:r>
+    </w:p>
+    <w:p>
+      <w:pPr>
+        <w:spacing w:after="0"/>
+      </w:pPr>
+      <w:r>
+        <w:t>-</w:t>
+      </w:r>
+      <w:r>
+        <w:t>Honor Roll in High School</w:t>
+      </w:r>
+    </w:p>
+    <w:p>
+      <w:pPr>
+        <w:spacing w:after="0"/>
+      </w:pPr>
+      <w:r>
+        <w:t>-</w:t>
+      </w:r>
+      <w:r>
+        <w:t>80 hours of community service Bingo</w:t>
+      </w:r>
+      <w:r>
+        <w:t xml:space="preserve"> at Fire hall</w:t>
+      </w:r>
+    </w:p>
+    <w:p>
+      <w:pPr>
+        <w:spacing w:after="0"/>
+      </w:pPr>
+      <w:r>
+        <w:t>-</w:t>
+      </w:r>
+      <w:r>
+        <w:t>Certified CPR</w:t>
+      </w:r>
+    </w:p>
+    <w:p>
+      <w:pPr>
+        <w:spacing w:after="0"/>
+      </w:pPr>
+    </w:p>
+    <w:p>
+      <w:pPr>
+        <w:spacing w:after="0"/>
+      </w:pPr>
+    </w:p>
+    <w:p>
+      <w:pPr>
+        <w:pStyle w:val="Heading2"/>
+      </w:pPr>
+      <w:r>
+        <w:t>EXPERIENCE</w:t>
+      </w:r>
+    </w:p>
+    <w:p>
+      <w:pPr>
+        <w:pStyle w:val="Heading3"/>
+      </w:pPr>
+      <w:proofErr w:type="spellStart"/>
+      <w:r>
+        <w:t>Kelchner</w:t>
+      </w:r>
+      <w:proofErr w:type="spellEnd"/>
+      <w:r>
+        <w:t xml:space="preserve"> Fitness Center- Mansfield, PA</w:t>
+      </w:r>
+      <w:r>
+        <w:tab/>
+      </w:r>
+      <w:r>
+        <w:t>2013</w:t>
+      </w:r>
+      <w:r>
+        <w:t xml:space="preserve"> – </w:t>
+      </w:r>
+      <w:r>
+        <w:t>Present</w:t>
+      </w:r>
+    </w:p>
+    <w:p>
+      <w:pPr>
+        <w:pStyle w:val="NoSpacing"/>
+      </w:pPr>
+      <w:r>
+        <w:t>Fitness Assistant</w:t>
+      </w:r>
+    </w:p>
+    <w:p>
+      <w:pPr>
+        <w:pStyle w:val="NoSpacing"/>
         <w:rPr>
-          <w:b w:val="0"/>
-        </w:rPr>
-      </w:pPr>
-      <w:r>
-        <w:t>Building PC</w:t>
-      </w:r>
-      <w:r>
-        <w:tab/>
-      </w:r>
-      <w:r>
-        <w:t>Summer 2016</w:t>
-      </w:r>
-    </w:p>
-    <w:p>
-      <w:pPr>
-        <w:pStyle w:val="NoSpacing"/>
-        <w:tabs>
-          <w:tab w:val="right" w:pos="10800"/>
-        </w:tabs>
-        <w:rPr>
-          <w:rFonts w:cs="Times New Roman"/>
           <w:i/>
         </w:rPr>
       </w:pPr>
       <w:r>
-        <w:rPr>
-          <w:rFonts w:cs="Times New Roman"/>
-          <w:i/>
-        </w:rPr>
-        <w:t>Personal project to build my own computer</w:t>
+        <w:t xml:space="preserve">As a fitness assistant at </w:t>
+      </w:r>
+      <w:proofErr w:type="spellStart"/>
+      <w:r>
+        <w:t>Kelchner</w:t>
+      </w:r>
+      <w:proofErr w:type="spellEnd"/>
+      <w:r>
+        <w:t xml:space="preserve"> Fitness Center, I am there to make sure everything at the gym runs smoothly. I check everyone that comes in at the front desk, and sell memberships to community members. It is my responsibility to make sure everyone is safe and using the equipment correctly. This job has been a very valuable learning experience for me, strengthening my customer service and communication skills.</w:t>
       </w:r>
     </w:p>
     <w:p>
       <w:pPr>
         <w:pStyle w:val="NoSpacing"/>
-        <w:tabs>
-          <w:tab w:val="right" w:pos="10800"/>
-        </w:tabs>
-        <w:rPr>
-          <w:rFonts w:cs="Times New Roman"/>
-        </w:rPr>
-      </w:pPr>
-      <w:r>
-        <w:rPr>
-          <w:rFonts w:cs="Times New Roman"/>
-        </w:rPr>
-        <w:t>I decided to learn how to build my own computer over the summer for personal use at my home. This was a very valuable experience to me as I now know how to put together computers with all of the parts and have a much better understanding of how each individual part works.</w:t>
-      </w:r>
+      </w:pPr>
     </w:p>
     <w:p>
       <w:pPr>
         <w:pStyle w:val="NoSpacing"/>
-        <w:tabs>
-          <w:tab w:val="right" w:pos="10800"/>
-        </w:tabs>
-        <w:rPr>
-          <w:rFonts w:cs="Times New Roman"/>
-          <w:b/>
-        </w:rPr>
       </w:pPr>
     </w:p>
     <w:p>
@@ -1049,261 +901,23 @@
         <w:pStyle w:val="Heading2"/>
       </w:pPr>
       <w:r>
-        <w:t>EDUCATION</w:t>
-      </w:r>
-    </w:p>
-    <w:p>
-      <w:pPr>
-        <w:pStyle w:val="Heading3"/>
-      </w:pPr>
-      <w:r>
-        <w:t xml:space="preserve">Mansfield University </w:t>
-      </w:r>
-      <w:r>
-        <w:t>of</w:t>
-      </w:r>
-      <w:r>
-        <w:t xml:space="preserve"> </w:t>
-      </w:r>
-      <w:r>
-        <w:t>Pennsylvania</w:t>
-      </w:r>
-      <w:r>
-        <w:tab/>
-        <w:t>2013</w:t>
-      </w:r>
-      <w:r>
-        <w:t xml:space="preserve"> – </w:t>
-      </w:r>
-      <w:r>
-        <w:t>2017</w:t>
-      </w:r>
-    </w:p>
-    <w:p>
-      <w:pPr>
-        <w:spacing w:after="0"/>
-      </w:pPr>
-      <w:r>
-        <w:t>Bachelor of Science,</w:t>
-      </w:r>
-      <w:r>
-        <w:t xml:space="preserve"> </w:t>
-      </w:r>
-      <w:r>
-        <w:t>Co</w:t>
-      </w:r>
-      <w:r>
-        <w:t>mputer &amp; Information Science (CIS</w:t>
-      </w:r>
-      <w:r>
-        <w:t xml:space="preserve"> Track)</w:t>
-      </w:r>
-      <w:r>
-        <w:t>, 2.857</w:t>
-      </w:r>
-      <w:r>
-        <w:t xml:space="preserve"> GPA</w:t>
-      </w:r>
-    </w:p>
-    <w:p>
-      <w:pPr>
-        <w:spacing w:after="0"/>
-      </w:pPr>
-    </w:p>
-    <w:p>
-      <w:pPr>
-        <w:pStyle w:val="Heading2"/>
-      </w:pPr>
-      <w:r>
-        <w:t>AWARDS, ACTIVITIES, and HONORS</w:t>
-      </w:r>
-    </w:p>
-    <w:p>
-      <w:pPr>
-        <w:spacing w:after="0"/>
-      </w:pPr>
-      <w:r>
-        <w:t>-</w:t>
-      </w:r>
-      <w:r>
-        <w:t>Honor Roll in High School</w:t>
-      </w:r>
-    </w:p>
-    <w:p>
-      <w:pPr>
-        <w:spacing w:after="0"/>
-      </w:pPr>
-      <w:r>
-        <w:t>-</w:t>
-      </w:r>
-      <w:r>
-        <w:t>80 hours of community service Bingo</w:t>
-      </w:r>
-      <w:r>
-        <w:t xml:space="preserve"> at Fire hall</w:t>
-      </w:r>
-    </w:p>
-    <w:p>
-      <w:pPr>
-        <w:spacing w:after="0"/>
-      </w:pPr>
-      <w:r>
-        <w:t>-</w:t>
-      </w:r>
-      <w:r>
-        <w:t>Certified CPR</w:t>
-      </w:r>
-    </w:p>
-    <w:p>
-      <w:pPr>
-        <w:spacing w:after="0"/>
-      </w:pPr>
-    </w:p>
-    <w:p>
-      <w:pPr>
-        <w:spacing w:after="0"/>
-      </w:pPr>
-    </w:p>
-    <w:p>
-      <w:pPr>
-        <w:pStyle w:val="Heading2"/>
-      </w:pPr>
-      <w:r>
-        <w:lastRenderedPageBreak/>
-        <w:t>EXPERIENCE</w:t>
-      </w:r>
-    </w:p>
-    <w:p>
-      <w:pPr>
-        <w:pStyle w:val="Heading3"/>
-      </w:pPr>
+        <w:t>REFERENCES</w:t>
+      </w:r>
+    </w:p>
+    <w:p>
+      <w:r>
+        <w:t xml:space="preserve">Amy </w:t>
+      </w:r>
       <w:proofErr w:type="spellStart"/>
       <w:r>
-        <w:t>Kelchner</w:t>
+        <w:t>DeLozier</w:t>
       </w:r>
       <w:proofErr w:type="spellEnd"/>
-      <w:r>
-        <w:t xml:space="preserve"> Fitness Center- Mansfield, PA</w:t>
-      </w:r>
-      <w:r>
-        <w:tab/>
-      </w:r>
-      <w:r>
-        <w:t>2013</w:t>
-      </w:r>
-      <w:r>
-        <w:t xml:space="preserve"> – </w:t>
-      </w:r>
-      <w:r>
-        <w:t>Present</w:t>
-      </w:r>
-    </w:p>
+    </w:p>
+    <w:p/>
     <w:p>
       <w:pPr>
         <w:pStyle w:val="NoSpacing"/>
-        <w:tabs>
-          <w:tab w:val="right" w:pos="10800"/>
-        </w:tabs>
-        <w:rPr>
-          <w:rFonts w:cs="Times New Roman"/>
-          <w:i/>
-        </w:rPr>
-      </w:pPr>
-      <w:r>
-        <w:rPr>
-          <w:rFonts w:cs="Times New Roman"/>
-          <w:i/>
-        </w:rPr>
-        <w:t>Fitness Assistant</w:t>
-      </w:r>
-    </w:p>
-    <w:p>
-      <w:pPr>
-        <w:pStyle w:val="NoSpacing"/>
-        <w:tabs>
-          <w:tab w:val="right" w:pos="10800"/>
-        </w:tabs>
-        <w:rPr>
-          <w:rFonts w:cs="Times New Roman"/>
-          <w:i/>
-        </w:rPr>
-      </w:pPr>
-      <w:r>
-        <w:rPr>
-          <w:rFonts w:cs="Times New Roman"/>
-        </w:rPr>
-        <w:t xml:space="preserve">As a fitness assistant at </w:t>
-      </w:r>
-      <w:proofErr w:type="spellStart"/>
-      <w:r>
-        <w:rPr>
-          <w:rFonts w:cs="Times New Roman"/>
-        </w:rPr>
-        <w:t>Kelchner</w:t>
-      </w:r>
-      <w:proofErr w:type="spellEnd"/>
-      <w:r>
-        <w:rPr>
-          <w:rFonts w:cs="Times New Roman"/>
-        </w:rPr>
-        <w:t xml:space="preserve"> Fitness Center, I am there to make sure everything at the gym runs smoothly. I check everyone that comes in at the front desk, and sell memberships to community members. It is my responsibility to make sure everyone is safe and using the equipment correctly. This job has been a very valuable learning experience for me, strengthening my customer service and communication skills.</w:t>
-      </w:r>
-    </w:p>
-    <w:p>
-      <w:pPr>
-        <w:pStyle w:val="NoSpacing"/>
-        <w:tabs>
-          <w:tab w:val="right" w:pos="10800"/>
-        </w:tabs>
-        <w:rPr>
-          <w:rFonts w:cs="Times New Roman"/>
-          <w:i/>
-        </w:rPr>
-      </w:pPr>
-    </w:p>
-    <w:p>
-      <w:pPr>
-        <w:pStyle w:val="NoSpacing"/>
-        <w:tabs>
-          <w:tab w:val="right" w:pos="10800"/>
-        </w:tabs>
-        <w:rPr>
-          <w:rFonts w:cs="Times New Roman"/>
-          <w:b/>
-        </w:rPr>
-      </w:pPr>
-    </w:p>
-    <w:p>
-      <w:pPr>
-        <w:pStyle w:val="Heading2"/>
-      </w:pPr>
-      <w:r>
-        <w:t>REFERENCES</w:t>
-      </w:r>
-      <w:bookmarkStart w:id="0" w:name="_GoBack"/>
-      <w:bookmarkEnd w:id="0"/>
-    </w:p>
-    <w:p>
-      <w:r>
-        <w:t xml:space="preserve">Amy </w:t>
-      </w:r>
-      <w:proofErr w:type="spellStart"/>
-      <w:r>
-        <w:t>DeLozier</w:t>
-      </w:r>
-      <w:proofErr w:type="spellEnd"/>
-    </w:p>
-    <w:p/>
-    <w:p>
-      <w:pPr>
-        <w:pStyle w:val="NoSpacing"/>
-        <w:tabs>
-          <w:tab w:val="right" w:pos="10800"/>
-        </w:tabs>
-        <w:rPr>
-          <w:rFonts w:cs="Times New Roman"/>
-          <w:b/>
-        </w:rPr>
       </w:pPr>
     </w:p>
     <w:sectPr>
@@ -1388,88 +1002,40 @@
         <w:sz w:val="48"/>
         <w:szCs w:val="48"/>
       </w:rPr>
-      <w:t xml:space="preserve">Matthew Paul </w:t>
+      <w:t>Matthew Paul DeLosa</w:t>
     </w:r>
-    <w:proofErr w:type="spellStart"/>
-    <w:r>
-      <w:rPr>
-        <w:b/>
-        <w:color w:val="000000" w:themeColor="text1"/>
-        <w:sz w:val="48"/>
-        <w:szCs w:val="48"/>
-      </w:rPr>
-      <w:t>DeLosa</w:t>
-    </w:r>
-    <w:proofErr w:type="spellEnd"/>
   </w:p>
   <w:p>
     <w:pPr>
       <w:pStyle w:val="NoSpacing"/>
-      <w:pBdr>
-        <w:bottom w:val="single" w:sz="12" w:space="8" w:color="auto"/>
-      </w:pBdr>
-      <w:tabs>
-        <w:tab w:val="right" w:pos="10800"/>
-      </w:tabs>
-      <w:spacing w:after="60"/>
-      <w:rPr>
-        <w:rFonts w:cs="Times New Roman"/>
-      </w:rPr>
     </w:pPr>
     <w:r>
-      <w:rPr>
-        <w:rFonts w:cs="Times New Roman"/>
-      </w:rPr>
       <w:t xml:space="preserve">Home Address: </w:t>
     </w:r>
     <w:r>
-      <w:rPr>
-        <w:rFonts w:cs="Times New Roman"/>
-      </w:rPr>
       <w:t>100</w:t>
     </w:r>
     <w:r>
-      <w:rPr>
-        <w:rFonts w:cs="Times New Roman"/>
-      </w:rPr>
       <w:t xml:space="preserve"> </w:t>
     </w:r>
     <w:r>
-      <w:rPr>
-        <w:rFonts w:cs="Times New Roman"/>
-      </w:rPr>
       <w:t xml:space="preserve">Old </w:t>
     </w:r>
     <w:proofErr w:type="spellStart"/>
     <w:r>
-      <w:rPr>
-        <w:rFonts w:cs="Times New Roman"/>
-      </w:rPr>
       <w:t>Mainesburg</w:t>
     </w:r>
     <w:proofErr w:type="spellEnd"/>
     <w:r>
-      <w:rPr>
-        <w:rFonts w:cs="Times New Roman"/>
-      </w:rPr>
       <w:t xml:space="preserve"> Road</w:t>
     </w:r>
     <w:r>
-      <w:rPr>
-        <w:rFonts w:cs="Times New Roman"/>
-      </w:rPr>
       <w:t>, Mansfiel</w:t>
     </w:r>
     <w:r>
-      <w:rPr>
-        <w:rFonts w:cs="Times New Roman"/>
-      </w:rPr>
       <w:t>d, PA 16933</w:t>
     </w:r>
     <w:r>
-      <w:rPr>
-        <w:rFonts w:cs="Times New Roman"/>
-      </w:rPr>
       <w:tab/>
       <w:t>Telephone: (570) 404-6428</w:t>
     </w:r>
@@ -1477,49 +1043,26 @@
   <w:p>
     <w:pPr>
       <w:pStyle w:val="NoSpacing"/>
-      <w:pBdr>
-        <w:bottom w:val="single" w:sz="12" w:space="8" w:color="auto"/>
-      </w:pBdr>
-      <w:tabs>
-        <w:tab w:val="right" w:pos="10800"/>
-      </w:tabs>
-      <w:spacing w:after="120"/>
-      <w:rPr>
-        <w:rFonts w:cs="Times New Roman"/>
-      </w:rPr>
     </w:pPr>
     <w:r>
-      <w:rPr>
-        <w:rFonts w:cs="Times New Roman"/>
-      </w:rPr>
       <w:t xml:space="preserve">Email: </w:t>
     </w:r>
     <w:hyperlink r:id="rId1" w:history="1">
       <w:r>
         <w:rPr>
           <w:rStyle w:val="Hyperlink"/>
-          <w:rFonts w:cs="Times New Roman"/>
         </w:rPr>
         <w:t>delosamp12@mounties.mansfield.edu</w:t>
       </w:r>
     </w:hyperlink>
     <w:r>
-      <w:rPr>
-        <w:rFonts w:cs="Times New Roman"/>
-      </w:rPr>
       <w:tab/>
       <w:t xml:space="preserve">Portfolio of work: </w:t>
     </w:r>
     <w:r>
-      <w:rPr>
-        <w:rFonts w:cs="Times New Roman"/>
-      </w:rPr>
       <w:t>https://github.com/Mpd44</w:t>
     </w:r>
     <w:r>
-      <w:rPr>
-        <w:rFonts w:cs="Times New Roman"/>
-      </w:rPr>
       <w:t xml:space="preserve"> </w:t>
     </w:r>
   </w:p>
@@ -2962,12 +2505,15 @@
     <w:autoRedefine/>
     <w:uiPriority w:val="1"/>
     <w:qFormat/>
-    <w:rsid w:val="007C2B28"/>
+    <w:rsid w:val="00240471"/>
     <w:pPr>
+      <w:tabs>
+        <w:tab w:val="right" w:pos="10800"/>
+      </w:tabs>
       <w:spacing w:after="0" w:line="240" w:lineRule="auto"/>
     </w:pPr>
     <w:rPr>
-      <w:rFonts w:ascii="Times New Roman" w:hAnsi="Times New Roman"/>
+      <w:rFonts w:ascii="Times New Roman" w:hAnsi="Times New Roman" w:cs="Times New Roman"/>
       <w:sz w:val="24"/>
     </w:rPr>
   </w:style>
@@ -3479,7 +3025,7 @@
 </file>
 
 <file path=customXml/itemProps1.xml><?xml version="1.0" encoding="utf-8"?>
-<ds:datastoreItem xmlns:ds="http://schemas.openxmlformats.org/officeDocument/2006/customXml" ds:itemID="{4B4CCAFF-A750-4DC0-BCD0-75243A42D0B9}">
+<ds:datastoreItem xmlns:ds="http://schemas.openxmlformats.org/officeDocument/2006/customXml" ds:itemID="{2EC1550C-F93D-4430-86F3-E6178260EE01}">
   <ds:schemaRefs>
     <ds:schemaRef ds:uri="http://schemas.openxmlformats.org/officeDocument/2006/bibliography"/>
   </ds:schemaRefs>
